--- a/Jira.docx
+++ b/Jira.docx
@@ -17,8 +17,18 @@
           <w:sz w:val="48"/>
           <w:szCs w:val="48"/>
         </w:rPr>
-        <w:t>What is Agile ?</w:t>
-      </w:r>
+        <w:t xml:space="preserve">What is </w:t>
+      </w:r>
+      <w:proofErr w:type="gramStart"/>
+      <w:r>
+        <w:rPr>
+          <w:b/>
+          <w:sz w:val="48"/>
+          <w:szCs w:val="48"/>
+        </w:rPr>
+        <w:t>Agile ?</w:t>
+      </w:r>
+      <w:proofErr w:type="gramEnd"/>
     </w:p>
     <w:p>
       <w:pPr>
@@ -118,12 +128,21 @@
         </w:rPr>
         <w:t xml:space="preserve">Incremental – </w:t>
       </w:r>
-      <w:r>
-        <w:rPr>
-          <w:sz w:val="32"/>
-          <w:szCs w:val="32"/>
-        </w:rPr>
-        <w:t>plan , development and release increments</w:t>
+      <w:proofErr w:type="gramStart"/>
+      <w:r>
+        <w:rPr>
+          <w:sz w:val="32"/>
+          <w:szCs w:val="32"/>
+        </w:rPr>
+        <w:t>plan ,</w:t>
+      </w:r>
+      <w:proofErr w:type="gramEnd"/>
+      <w:r>
+        <w:rPr>
+          <w:sz w:val="32"/>
+          <w:szCs w:val="32"/>
+        </w:rPr>
+        <w:t xml:space="preserve"> development and release increments</w:t>
       </w:r>
     </w:p>
     <w:p>
@@ -149,12 +168,21 @@
         </w:rPr>
         <w:t xml:space="preserve">Iterative – </w:t>
       </w:r>
-      <w:r>
-        <w:rPr>
-          <w:sz w:val="32"/>
-          <w:szCs w:val="32"/>
-        </w:rPr>
-        <w:t xml:space="preserve">continuously  improve the product and the </w:t>
+      <w:proofErr w:type="gramStart"/>
+      <w:r>
+        <w:rPr>
+          <w:sz w:val="32"/>
+          <w:szCs w:val="32"/>
+        </w:rPr>
+        <w:t>continuously  improve</w:t>
+      </w:r>
+      <w:proofErr w:type="gramEnd"/>
+      <w:r>
+        <w:rPr>
+          <w:sz w:val="32"/>
+          <w:szCs w:val="32"/>
+        </w:rPr>
+        <w:t xml:space="preserve"> the product and the </w:t>
       </w:r>
       <w:r>
         <w:rPr>
@@ -564,44 +592,71 @@
           <w:szCs w:val="32"/>
         </w:rPr>
       </w:pPr>
-      <w:r>
-        <w:rPr>
-          <w:sz w:val="32"/>
-          <w:szCs w:val="32"/>
-        </w:rPr>
-        <w:t>a)- Create a hypothesis</w:t>
-      </w:r>
-    </w:p>
-    <w:p>
-      <w:pPr>
-        <w:pStyle w:val="NoSpacing"/>
-        <w:rPr>
-          <w:sz w:val="32"/>
-          <w:szCs w:val="32"/>
-        </w:rPr>
-      </w:pPr>
-      <w:r>
-        <w:rPr>
-          <w:sz w:val="32"/>
-          <w:szCs w:val="32"/>
-        </w:rPr>
-        <w:t>b)- Build an Experiment</w:t>
-      </w:r>
-    </w:p>
-    <w:p>
-      <w:pPr>
-        <w:pStyle w:val="NoSpacing"/>
-        <w:rPr>
-          <w:sz w:val="32"/>
-          <w:szCs w:val="32"/>
-        </w:rPr>
-      </w:pPr>
-      <w:r>
-        <w:rPr>
-          <w:sz w:val="32"/>
-          <w:szCs w:val="32"/>
-        </w:rPr>
-        <w:t>c)- Observe/Learn from the results</w:t>
+      <w:proofErr w:type="gramStart"/>
+      <w:r>
+        <w:rPr>
+          <w:sz w:val="32"/>
+          <w:szCs w:val="32"/>
+        </w:rPr>
+        <w:t>a)-</w:t>
+      </w:r>
+      <w:proofErr w:type="gramEnd"/>
+      <w:r>
+        <w:rPr>
+          <w:sz w:val="32"/>
+          <w:szCs w:val="32"/>
+        </w:rPr>
+        <w:t xml:space="preserve"> Create a hypothesis</w:t>
+      </w:r>
+    </w:p>
+    <w:p>
+      <w:pPr>
+        <w:pStyle w:val="NoSpacing"/>
+        <w:rPr>
+          <w:sz w:val="32"/>
+          <w:szCs w:val="32"/>
+        </w:rPr>
+      </w:pPr>
+      <w:proofErr w:type="gramStart"/>
+      <w:r>
+        <w:rPr>
+          <w:sz w:val="32"/>
+          <w:szCs w:val="32"/>
+        </w:rPr>
+        <w:t>b)-</w:t>
+      </w:r>
+      <w:proofErr w:type="gramEnd"/>
+      <w:r>
+        <w:rPr>
+          <w:sz w:val="32"/>
+          <w:szCs w:val="32"/>
+        </w:rPr>
+        <w:t xml:space="preserve"> Build an Experiment</w:t>
+      </w:r>
+    </w:p>
+    <w:p>
+      <w:pPr>
+        <w:pStyle w:val="NoSpacing"/>
+        <w:rPr>
+          <w:sz w:val="32"/>
+          <w:szCs w:val="32"/>
+        </w:rPr>
+      </w:pPr>
+      <w:proofErr w:type="gramStart"/>
+      <w:r>
+        <w:rPr>
+          <w:sz w:val="32"/>
+          <w:szCs w:val="32"/>
+        </w:rPr>
+        <w:t>c)-</w:t>
+      </w:r>
+      <w:proofErr w:type="gramEnd"/>
+      <w:r>
+        <w:rPr>
+          <w:sz w:val="32"/>
+          <w:szCs w:val="32"/>
+        </w:rPr>
+        <w:t xml:space="preserve"> Observe/Learn from the results</w:t>
       </w:r>
     </w:p>
     <w:p>
@@ -657,6 +712,7 @@
           <w:szCs w:val="32"/>
         </w:rPr>
       </w:pPr>
+      <w:proofErr w:type="gramStart"/>
       <w:r>
         <w:rPr>
           <w:b/>
@@ -670,7 +726,15 @@
           <w:sz w:val="32"/>
           <w:szCs w:val="32"/>
         </w:rPr>
-        <w:t xml:space="preserve"> is a pro</w:t>
+        <w:t xml:space="preserve"> is</w:t>
+      </w:r>
+      <w:proofErr w:type="gramEnd"/>
+      <w:r>
+        <w:rPr>
+          <w:sz w:val="32"/>
+          <w:szCs w:val="32"/>
+        </w:rPr>
+        <w:t xml:space="preserve"> a pro</w:t>
       </w:r>
       <w:r>
         <w:rPr>
@@ -697,8 +761,42 @@
           <w:sz w:val="32"/>
           <w:szCs w:val="32"/>
         </w:rPr>
-        <w:t>It is developed by Atlassian inc.</w:t>
-      </w:r>
+        <w:t xml:space="preserve">It is developed by </w:t>
+      </w:r>
+      <w:proofErr w:type="spellStart"/>
+      <w:r>
+        <w:rPr>
+          <w:sz w:val="32"/>
+          <w:szCs w:val="32"/>
+        </w:rPr>
+        <w:t>Atlassian</w:t>
+      </w:r>
+      <w:proofErr w:type="spellEnd"/>
+      <w:r>
+        <w:rPr>
+          <w:sz w:val="32"/>
+          <w:szCs w:val="32"/>
+        </w:rPr>
+        <w:t xml:space="preserve"> </w:t>
+      </w:r>
+      <w:proofErr w:type="spellStart"/>
+      <w:proofErr w:type="gramStart"/>
+      <w:r>
+        <w:rPr>
+          <w:sz w:val="32"/>
+          <w:szCs w:val="32"/>
+        </w:rPr>
+        <w:t>inc</w:t>
+      </w:r>
+      <w:proofErr w:type="gramEnd"/>
+      <w:r>
+        <w:rPr>
+          <w:sz w:val="32"/>
+          <w:szCs w:val="32"/>
+        </w:rPr>
+        <w:t>.</w:t>
+      </w:r>
+      <w:proofErr w:type="spellEnd"/>
     </w:p>
     <w:p>
       <w:pPr>
@@ -1020,14 +1118,7 @@
           <w:sz w:val="32"/>
           <w:szCs w:val="32"/>
         </w:rPr>
-        <w:t>Countless add-ons for our further needs</w:t>
-      </w:r>
-      <w:r>
-        <w:rPr>
-          <w:sz w:val="32"/>
-          <w:szCs w:val="32"/>
-        </w:rPr>
-        <w:t>.</w:t>
+        <w:t>Countless add-ons for our further needs.</w:t>
       </w:r>
     </w:p>
     <w:p>
@@ -1056,15 +1147,7 @@
           <w:sz w:val="56"/>
           <w:szCs w:val="56"/>
         </w:rPr>
-        <w:t>Instances of JIRA</w:t>
-      </w:r>
-      <w:r>
-        <w:rPr>
-          <w:b/>
-          <w:sz w:val="56"/>
-          <w:szCs w:val="56"/>
-        </w:rPr>
-        <w:t>?</w:t>
+        <w:t>Instances of JIRA?</w:t>
       </w:r>
     </w:p>
     <w:p>
@@ -1126,7 +1209,23 @@
           <w:sz w:val="32"/>
           <w:szCs w:val="32"/>
         </w:rPr>
-        <w:t xml:space="preserve">                Having Fast Startup                                                Here you have to create,</w:t>
+        <w:t xml:space="preserve">                Having Fast </w:t>
+      </w:r>
+      <w:proofErr w:type="spellStart"/>
+      <w:r>
+        <w:rPr>
+          <w:sz w:val="32"/>
+          <w:szCs w:val="32"/>
+        </w:rPr>
+        <w:t>Startup</w:t>
+      </w:r>
+      <w:proofErr w:type="spellEnd"/>
+      <w:r>
+        <w:rPr>
+          <w:sz w:val="32"/>
+          <w:szCs w:val="32"/>
+        </w:rPr>
+        <w:t xml:space="preserve">                                                Here you have to create,</w:t>
       </w:r>
     </w:p>
     <w:p>
@@ -1160,8 +1259,17 @@
           <w:sz w:val="32"/>
           <w:szCs w:val="32"/>
         </w:rPr>
-        <w:t xml:space="preserve">      No need to upgrade                                                system iteself</w:t>
-      </w:r>
+        <w:t xml:space="preserve">      No need to upgrade                                                system </w:t>
+      </w:r>
+      <w:proofErr w:type="spellStart"/>
+      <w:r>
+        <w:rPr>
+          <w:sz w:val="32"/>
+          <w:szCs w:val="32"/>
+        </w:rPr>
+        <w:t>iteself</w:t>
+      </w:r>
+      <w:proofErr w:type="spellEnd"/>
     </w:p>
     <w:p>
       <w:pPr>
@@ -1228,7 +1336,15 @@
           <w:sz w:val="32"/>
           <w:szCs w:val="48"/>
         </w:rPr>
-        <w:t>Go to</w:t>
+        <w:t xml:space="preserve">Go </w:t>
+      </w:r>
+      <w:proofErr w:type="gramStart"/>
+      <w:r>
+        <w:rPr>
+          <w:sz w:val="32"/>
+          <w:szCs w:val="48"/>
+        </w:rPr>
+        <w:t>to</w:t>
       </w:r>
       <w:r>
         <w:rPr>
@@ -1237,16 +1353,47 @@
         </w:rPr>
         <w:t xml:space="preserve">  </w:t>
       </w:r>
-      <w:hyperlink r:id="rId6" w:history="1">
-        <w:r>
-          <w:rPr>
-            <w:rStyle w:val="Hyperlink"/>
-            <w:sz w:val="32"/>
-            <w:szCs w:val="48"/>
-          </w:rPr>
-          <w:t>https://www.atlassian.com/software/jira/free</w:t>
-        </w:r>
-      </w:hyperlink>
+      <w:proofErr w:type="gramEnd"/>
+      <w:r>
+        <w:rPr>
+          <w:rStyle w:val="Hyperlink"/>
+          <w:sz w:val="32"/>
+          <w:szCs w:val="48"/>
+        </w:rPr>
+        <w:fldChar w:fldCharType="begin"/>
+      </w:r>
+      <w:r>
+        <w:rPr>
+          <w:rStyle w:val="Hyperlink"/>
+          <w:sz w:val="32"/>
+          <w:szCs w:val="48"/>
+        </w:rPr>
+        <w:instrText xml:space="preserve"> HYPERLINK "https://www.atlassian.com/software/jira/free" </w:instrText>
+      </w:r>
+      <w:r>
+        <w:rPr>
+          <w:rStyle w:val="Hyperlink"/>
+          <w:sz w:val="32"/>
+          <w:szCs w:val="48"/>
+        </w:rPr>
+        <w:fldChar w:fldCharType="separate"/>
+      </w:r>
+      <w:r>
+        <w:rPr>
+          <w:rStyle w:val="Hyperlink"/>
+          <w:sz w:val="32"/>
+          <w:szCs w:val="48"/>
+        </w:rPr>
+        <w:t>https://www.atlassian.com/software/jira/free</w:t>
+      </w:r>
+      <w:r>
+        <w:rPr>
+          <w:rStyle w:val="Hyperlink"/>
+          <w:sz w:val="32"/>
+          <w:szCs w:val="48"/>
+        </w:rPr>
+        <w:fldChar w:fldCharType="end"/>
+      </w:r>
       <w:r>
         <w:rPr>
           <w:sz w:val="32"/>
@@ -1365,7 +1512,7 @@
                     </pic:cNvPicPr>
                   </pic:nvPicPr>
                   <pic:blipFill>
-                    <a:blip r:embed="rId7">
+                    <a:blip r:embed="rId6">
                       <a:extLst>
                         <a:ext uri="{28A0092B-C50C-407E-A947-70E740481C1C}">
                           <a14:useLocalDpi xmlns:a14="http://schemas.microsoft.com/office/drawing/2010/main" val="0"/>
@@ -1629,7 +1776,7 @@
                     </pic:cNvPicPr>
                   </pic:nvPicPr>
                   <pic:blipFill>
-                    <a:blip r:embed="rId8">
+                    <a:blip r:embed="rId7">
                       <a:extLst>
                         <a:ext uri="{28A0092B-C50C-407E-A947-70E740481C1C}">
                           <a14:useLocalDpi xmlns:a14="http://schemas.microsoft.com/office/drawing/2010/main" val="0"/>
@@ -1714,7 +1861,7 @@
                     </pic:cNvPicPr>
                   </pic:nvPicPr>
                   <pic:blipFill>
-                    <a:blip r:embed="rId9">
+                    <a:blip r:embed="rId8">
                       <a:extLst>
                         <a:ext uri="{28A0092B-C50C-407E-A947-70E740481C1C}">
                           <a14:useLocalDpi xmlns:a14="http://schemas.microsoft.com/office/drawing/2010/main" val="0"/>
@@ -1756,6 +1903,7 @@
       <w:r>
         <w:t xml:space="preserve">         </w:t>
       </w:r>
+      <w:proofErr w:type="gramStart"/>
       <w:r>
         <w:rPr>
           <w:b/>
@@ -1769,7 +1917,15 @@
           <w:sz w:val="32"/>
           <w:szCs w:val="32"/>
         </w:rPr>
-        <w:t xml:space="preserve"> is a product owner who after talking to client come to know that client wants an online payment system for their orders so that they can pay through online wallets.</w:t>
+        <w:t xml:space="preserve"> is</w:t>
+      </w:r>
+      <w:proofErr w:type="gramEnd"/>
+      <w:r>
+        <w:rPr>
+          <w:sz w:val="32"/>
+          <w:szCs w:val="32"/>
+        </w:rPr>
+        <w:t xml:space="preserve"> a product owner who after talking to client come to know that client wants an online payment system for their orders so that they can pay through online wallets.</w:t>
       </w:r>
     </w:p>
     <w:p>
@@ -1802,20 +1958,39 @@
           <w:szCs w:val="32"/>
         </w:rPr>
       </w:pPr>
-      <w:r>
-        <w:rPr>
-          <w:sz w:val="32"/>
-          <w:szCs w:val="32"/>
-        </w:rPr>
-        <w:t xml:space="preserve">so below we have created an epic named as </w:t>
-      </w:r>
-      <w:r>
-        <w:rPr>
-          <w:b/>
-          <w:sz w:val="32"/>
-          <w:szCs w:val="32"/>
-        </w:rPr>
-        <w:t xml:space="preserve">online_payment </w:t>
+      <w:proofErr w:type="gramStart"/>
+      <w:r>
+        <w:rPr>
+          <w:sz w:val="32"/>
+          <w:szCs w:val="32"/>
+        </w:rPr>
+        <w:t>so</w:t>
+      </w:r>
+      <w:proofErr w:type="gramEnd"/>
+      <w:r>
+        <w:rPr>
+          <w:sz w:val="32"/>
+          <w:szCs w:val="32"/>
+        </w:rPr>
+        <w:t xml:space="preserve"> below we have created an epic named as </w:t>
+      </w:r>
+      <w:proofErr w:type="spellStart"/>
+      <w:r>
+        <w:rPr>
+          <w:b/>
+          <w:sz w:val="32"/>
+          <w:szCs w:val="32"/>
+        </w:rPr>
+        <w:t>online_payment</w:t>
+      </w:r>
+      <w:proofErr w:type="spellEnd"/>
+      <w:r>
+        <w:rPr>
+          <w:b/>
+          <w:sz w:val="32"/>
+          <w:szCs w:val="32"/>
+        </w:rPr>
+        <w:t xml:space="preserve"> </w:t>
       </w:r>
       <w:r>
         <w:rPr>
@@ -1858,7 +2033,7 @@
                     </pic:cNvPicPr>
                   </pic:nvPicPr>
                   <pic:blipFill>
-                    <a:blip r:embed="rId10">
+                    <a:blip r:embed="rId9">
                       <a:extLst>
                         <a:ext uri="{28A0092B-C50C-407E-A947-70E740481C1C}">
                           <a14:useLocalDpi xmlns:a14="http://schemas.microsoft.com/office/drawing/2010/main" val="0"/>
@@ -1936,6 +2111,7 @@
         </w:rPr>
         <w:t xml:space="preserve">to sprint and start the sprint, now you will see task has been started and added to </w:t>
       </w:r>
+      <w:proofErr w:type="gramStart"/>
       <w:r>
         <w:rPr>
           <w:b/>
@@ -1944,16 +2120,16 @@
         </w:rPr>
         <w:t>Board .</w:t>
       </w:r>
-    </w:p>
-    <w:p>
-      <w:pPr>
-        <w:rPr>
-          <w:b/>
-          <w:sz w:val="32"/>
-          <w:szCs w:val="32"/>
-        </w:rPr>
-      </w:pPr>
-      <w:bookmarkStart w:id="0" w:name="_GoBack"/>
+      <w:proofErr w:type="gramEnd"/>
+    </w:p>
+    <w:p>
+      <w:pPr>
+        <w:rPr>
+          <w:b/>
+          <w:sz w:val="32"/>
+          <w:szCs w:val="32"/>
+        </w:rPr>
+      </w:pPr>
       <w:r>
         <w:rPr>
           <w:b/>
@@ -1980,7 +2156,7 @@
                     </pic:cNvPicPr>
                   </pic:nvPicPr>
                   <pic:blipFill>
-                    <a:blip r:embed="rId11">
+                    <a:blip r:embed="rId10">
                       <a:extLst>
                         <a:ext uri="{28A0092B-C50C-407E-A947-70E740481C1C}">
                           <a14:useLocalDpi xmlns:a14="http://schemas.microsoft.com/office/drawing/2010/main" val="0"/>
@@ -2011,6 +2187,452 @@
           </wp:inline>
         </w:drawing>
       </w:r>
+    </w:p>
+    <w:p>
+      <w:pPr>
+        <w:rPr>
+          <w:b/>
+          <w:sz w:val="48"/>
+          <w:szCs w:val="48"/>
+        </w:rPr>
+      </w:pPr>
+      <w:r>
+        <w:rPr>
+          <w:b/>
+          <w:sz w:val="48"/>
+          <w:szCs w:val="48"/>
+        </w:rPr>
+        <w:lastRenderedPageBreak/>
+        <w:t>Kanban</w:t>
+      </w:r>
+    </w:p>
+    <w:p>
+      <w:pPr>
+        <w:rPr>
+          <w:sz w:val="32"/>
+          <w:szCs w:val="32"/>
+        </w:rPr>
+      </w:pPr>
+      <w:r>
+        <w:rPr>
+          <w:sz w:val="32"/>
+          <w:szCs w:val="32"/>
+        </w:rPr>
+        <w:t xml:space="preserve"> Kanban is an approach to achieve agility. It is an agile method used to manage a continuous queue of work item.</w:t>
+      </w:r>
+    </w:p>
+    <w:p>
+      <w:pPr>
+        <w:pStyle w:val="ListParagraph"/>
+        <w:numPr>
+          <w:ilvl w:val="0"/>
+          <w:numId w:val="8"/>
+        </w:numPr>
+        <w:rPr>
+          <w:b/>
+          <w:sz w:val="32"/>
+          <w:szCs w:val="32"/>
+        </w:rPr>
+      </w:pPr>
+      <w:r>
+        <w:rPr>
+          <w:b/>
+          <w:sz w:val="32"/>
+          <w:szCs w:val="32"/>
+        </w:rPr>
+        <w:t xml:space="preserve">Limits work in progress – </w:t>
+      </w:r>
+      <w:r>
+        <w:rPr>
+          <w:sz w:val="32"/>
+          <w:szCs w:val="32"/>
+        </w:rPr>
+        <w:t>Assigns only that much amount of work in limited time which can be completed sustainably.</w:t>
+      </w:r>
+      <w:r>
+        <w:rPr>
+          <w:sz w:val="32"/>
+          <w:szCs w:val="32"/>
+        </w:rPr>
+        <w:t xml:space="preserve"> There is no enforcement</w:t>
+      </w:r>
+    </w:p>
+    <w:p>
+      <w:pPr>
+        <w:pStyle w:val="ListParagraph"/>
+        <w:numPr>
+          <w:ilvl w:val="0"/>
+          <w:numId w:val="8"/>
+        </w:numPr>
+        <w:rPr>
+          <w:b/>
+          <w:sz w:val="32"/>
+          <w:szCs w:val="32"/>
+        </w:rPr>
+      </w:pPr>
+      <w:r>
+        <w:rPr>
+          <w:b/>
+          <w:sz w:val="32"/>
+          <w:szCs w:val="32"/>
+        </w:rPr>
+        <w:t>Removes bottleneck situations –</w:t>
+      </w:r>
+      <w:r>
+        <w:rPr>
+          <w:sz w:val="32"/>
+          <w:szCs w:val="32"/>
+        </w:rPr>
+        <w:t xml:space="preserve"> maintains continuous flow of values. Sometimes issues may stuck at certain places and pile up at other place. </w:t>
+      </w:r>
+      <w:proofErr w:type="gramStart"/>
+      <w:r>
+        <w:rPr>
+          <w:sz w:val="32"/>
+          <w:szCs w:val="32"/>
+        </w:rPr>
+        <w:t>this</w:t>
+      </w:r>
+      <w:proofErr w:type="gramEnd"/>
+      <w:r>
+        <w:rPr>
+          <w:sz w:val="32"/>
+          <w:szCs w:val="32"/>
+        </w:rPr>
+        <w:t xml:space="preserve"> is known as bottle  neck situation. </w:t>
+      </w:r>
+    </w:p>
+    <w:p>
+      <w:pPr>
+        <w:pStyle w:val="ListParagraph"/>
+        <w:numPr>
+          <w:ilvl w:val="0"/>
+          <w:numId w:val="8"/>
+        </w:numPr>
+        <w:rPr>
+          <w:b/>
+          <w:sz w:val="32"/>
+          <w:szCs w:val="32"/>
+        </w:rPr>
+      </w:pPr>
+      <w:r>
+        <w:rPr>
+          <w:b/>
+          <w:sz w:val="32"/>
+          <w:szCs w:val="32"/>
+        </w:rPr>
+        <w:t xml:space="preserve">Continuous Flow – </w:t>
+      </w:r>
+      <w:r>
+        <w:rPr>
+          <w:sz w:val="32"/>
+          <w:szCs w:val="32"/>
+        </w:rPr>
+        <w:t>Continuous working of team is maintained throughout the process</w:t>
+      </w:r>
+    </w:p>
+    <w:p>
+      <w:pPr>
+        <w:pStyle w:val="ListParagraph"/>
+        <w:numPr>
+          <w:ilvl w:val="0"/>
+          <w:numId w:val="8"/>
+        </w:numPr>
+        <w:rPr>
+          <w:b/>
+          <w:sz w:val="32"/>
+          <w:szCs w:val="32"/>
+        </w:rPr>
+      </w:pPr>
+      <w:r>
+        <w:rPr>
+          <w:b/>
+          <w:sz w:val="32"/>
+          <w:szCs w:val="32"/>
+        </w:rPr>
+        <w:t>Visualize Work</w:t>
+      </w:r>
+      <w:r>
+        <w:rPr>
+          <w:b/>
+          <w:sz w:val="32"/>
+          <w:szCs w:val="32"/>
+        </w:rPr>
+        <w:t xml:space="preserve"> Flow – </w:t>
+      </w:r>
+      <w:r>
+        <w:rPr>
+          <w:sz w:val="32"/>
+          <w:szCs w:val="32"/>
+        </w:rPr>
+        <w:t>Visualization</w:t>
+      </w:r>
+      <w:r>
+        <w:rPr>
+          <w:sz w:val="32"/>
+          <w:szCs w:val="32"/>
+        </w:rPr>
+        <w:t xml:space="preserve"> working of team is maintained throughout the process</w:t>
+      </w:r>
+    </w:p>
+    <w:p>
+      <w:pPr>
+        <w:rPr>
+          <w:b/>
+          <w:sz w:val="32"/>
+          <w:szCs w:val="32"/>
+        </w:rPr>
+      </w:pPr>
+    </w:p>
+    <w:p>
+      <w:pPr>
+        <w:rPr>
+          <w:sz w:val="32"/>
+          <w:szCs w:val="32"/>
+        </w:rPr>
+      </w:pPr>
+      <w:r>
+        <w:rPr>
+          <w:b/>
+          <w:sz w:val="32"/>
+          <w:szCs w:val="32"/>
+        </w:rPr>
+        <w:t xml:space="preserve">WIP (Work in progress limit) – </w:t>
+      </w:r>
+      <w:r>
+        <w:rPr>
+          <w:sz w:val="32"/>
+          <w:szCs w:val="32"/>
+        </w:rPr>
+        <w:t>Maximum amount of issues allowed in a column.</w:t>
+      </w:r>
+    </w:p>
+    <w:p>
+      <w:pPr>
+        <w:rPr>
+          <w:b/>
+          <w:sz w:val="32"/>
+          <w:szCs w:val="32"/>
+        </w:rPr>
+      </w:pPr>
+    </w:p>
+    <w:p>
+      <w:pPr>
+        <w:pStyle w:val="ListParagraph"/>
+        <w:ind w:left="432"/>
+        <w:rPr>
+          <w:b/>
+          <w:sz w:val="48"/>
+          <w:szCs w:val="48"/>
+        </w:rPr>
+      </w:pPr>
+      <w:r>
+        <w:rPr>
+          <w:b/>
+          <w:sz w:val="48"/>
+          <w:szCs w:val="48"/>
+        </w:rPr>
+        <w:t>Kanban Boards:</w:t>
+      </w:r>
+    </w:p>
+    <w:p>
+      <w:pPr>
+        <w:pStyle w:val="ListParagraph"/>
+        <w:ind w:left="432"/>
+        <w:rPr>
+          <w:sz w:val="32"/>
+          <w:szCs w:val="32"/>
+        </w:rPr>
+      </w:pPr>
+      <w:r>
+        <w:rPr>
+          <w:noProof/>
+          <w:sz w:val="32"/>
+          <w:szCs w:val="32"/>
+          <w:lang w:eastAsia="en-IN"/>
+        </w:rPr>
+        <w:drawing>
+          <wp:inline distT="0" distB="0" distL="0" distR="0">
+            <wp:extent cx="6545580" cy="4008120"/>
+            <wp:effectExtent l="0" t="0" r="7620" b="0"/>
+            <wp:docPr id="3" name="Picture 3" descr="C:\Users\DELL-PC\Desktop\c1.PNG"/>
+            <wp:cNvGraphicFramePr>
+              <a:graphicFrameLocks xmlns:a="http://schemas.openxmlformats.org/drawingml/2006/main" noChangeAspect="1"/>
+            </wp:cNvGraphicFramePr>
+            <a:graphic xmlns:a="http://schemas.openxmlformats.org/drawingml/2006/main">
+              <a:graphicData uri="http://schemas.openxmlformats.org/drawingml/2006/picture">
+                <pic:pic xmlns:pic="http://schemas.openxmlformats.org/drawingml/2006/picture">
+                  <pic:nvPicPr>
+                    <pic:cNvPr id="0" name="Picture 2" descr="C:\Users\DELL-PC\Desktop\c1.PNG"/>
+                    <pic:cNvPicPr>
+                      <a:picLocks noChangeAspect="1" noChangeArrowheads="1"/>
+                    </pic:cNvPicPr>
+                  </pic:nvPicPr>
+                  <pic:blipFill>
+                    <a:blip r:embed="rId11">
+                      <a:extLst>
+                        <a:ext uri="{28A0092B-C50C-407E-A947-70E740481C1C}">
+                          <a14:useLocalDpi xmlns:a14="http://schemas.microsoft.com/office/drawing/2010/main" val="0"/>
+                        </a:ext>
+                      </a:extLst>
+                    </a:blip>
+                    <a:srcRect/>
+                    <a:stretch>
+                      <a:fillRect/>
+                    </a:stretch>
+                  </pic:blipFill>
+                  <pic:spPr bwMode="auto">
+                    <a:xfrm>
+                      <a:off x="0" y="0"/>
+                      <a:ext cx="6545580" cy="4008120"/>
+                    </a:xfrm>
+                    <a:prstGeom prst="rect">
+                      <a:avLst/>
+                    </a:prstGeom>
+                    <a:noFill/>
+                    <a:ln>
+                      <a:noFill/>
+                    </a:ln>
+                  </pic:spPr>
+                </pic:pic>
+              </a:graphicData>
+            </a:graphic>
+          </wp:inline>
+        </w:drawing>
+      </w:r>
+    </w:p>
+    <w:p>
+      <w:pPr>
+        <w:pStyle w:val="ListParagraph"/>
+        <w:ind w:left="432"/>
+        <w:rPr>
+          <w:sz w:val="32"/>
+          <w:szCs w:val="32"/>
+        </w:rPr>
+      </w:pPr>
+      <w:r>
+        <w:rPr>
+          <w:sz w:val="32"/>
+          <w:szCs w:val="32"/>
+        </w:rPr>
+        <w:t xml:space="preserve">Backlog contains infinite number of issues (Kanban cards). Now Dev team has WIP of 4 this means they can solve maximum 4 issues at a time. If suppose they are stuck then other teams like testing and management team should help them. </w:t>
+      </w:r>
+      <w:proofErr w:type="gramStart"/>
+      <w:r>
+        <w:rPr>
+          <w:sz w:val="32"/>
+          <w:szCs w:val="32"/>
+        </w:rPr>
+        <w:t>this</w:t>
+      </w:r>
+      <w:proofErr w:type="gramEnd"/>
+      <w:r>
+        <w:rPr>
+          <w:sz w:val="32"/>
+          <w:szCs w:val="32"/>
+        </w:rPr>
+        <w:t xml:space="preserve"> helps in maintaining flow and avoiding bottleneck situation.</w:t>
+      </w:r>
+    </w:p>
+    <w:p>
+      <w:pPr>
+        <w:pStyle w:val="ListParagraph"/>
+        <w:ind w:left="432"/>
+        <w:rPr>
+          <w:b/>
+          <w:sz w:val="48"/>
+          <w:szCs w:val="48"/>
+        </w:rPr>
+      </w:pPr>
+      <w:r>
+        <w:rPr>
+          <w:b/>
+          <w:noProof/>
+          <w:sz w:val="48"/>
+          <w:szCs w:val="48"/>
+          <w:lang w:eastAsia="en-IN"/>
+        </w:rPr>
+        <w:lastRenderedPageBreak/>
+        <w:drawing>
+          <wp:anchor distT="0" distB="0" distL="114300" distR="114300" simplePos="0" relativeHeight="251658240" behindDoc="0" locked="0" layoutInCell="1" allowOverlap="1">
+            <wp:simplePos x="0" y="0"/>
+            <wp:positionH relativeFrom="column">
+              <wp:posOffset>86360</wp:posOffset>
+            </wp:positionH>
+            <wp:positionV relativeFrom="paragraph">
+              <wp:posOffset>400050</wp:posOffset>
+            </wp:positionV>
+            <wp:extent cx="7101840" cy="3331210"/>
+            <wp:effectExtent l="0" t="0" r="3810" b="2540"/>
+            <wp:wrapSquare wrapText="bothSides"/>
+            <wp:docPr id="4" name="Picture 4" descr="C:\Users\DELL-PC\Desktop\c1.PNG"/>
+            <wp:cNvGraphicFramePr>
+              <a:graphicFrameLocks xmlns:a="http://schemas.openxmlformats.org/drawingml/2006/main" noChangeAspect="1"/>
+            </wp:cNvGraphicFramePr>
+            <a:graphic xmlns:a="http://schemas.openxmlformats.org/drawingml/2006/main">
+              <a:graphicData uri="http://schemas.openxmlformats.org/drawingml/2006/picture">
+                <pic:pic xmlns:pic="http://schemas.openxmlformats.org/drawingml/2006/picture">
+                  <pic:nvPicPr>
+                    <pic:cNvPr id="0" name="Picture 3" descr="C:\Users\DELL-PC\Desktop\c1.PNG"/>
+                    <pic:cNvPicPr>
+                      <a:picLocks noChangeAspect="1" noChangeArrowheads="1"/>
+                    </pic:cNvPicPr>
+                  </pic:nvPicPr>
+                  <pic:blipFill>
+                    <a:blip r:embed="rId12">
+                      <a:extLst>
+                        <a:ext uri="{28A0092B-C50C-407E-A947-70E740481C1C}">
+                          <a14:useLocalDpi xmlns:a14="http://schemas.microsoft.com/office/drawing/2010/main" val="0"/>
+                        </a:ext>
+                      </a:extLst>
+                    </a:blip>
+                    <a:srcRect/>
+                    <a:stretch>
+                      <a:fillRect/>
+                    </a:stretch>
+                  </pic:blipFill>
+                  <pic:spPr bwMode="auto">
+                    <a:xfrm>
+                      <a:off x="0" y="0"/>
+                      <a:ext cx="7101840" cy="3331210"/>
+                    </a:xfrm>
+                    <a:prstGeom prst="rect">
+                      <a:avLst/>
+                    </a:prstGeom>
+                    <a:noFill/>
+                    <a:ln>
+                      <a:noFill/>
+                    </a:ln>
+                  </pic:spPr>
+                </pic:pic>
+              </a:graphicData>
+            </a:graphic>
+            <wp14:sizeRelH relativeFrom="margin">
+              <wp14:pctWidth>0</wp14:pctWidth>
+            </wp14:sizeRelH>
+          </wp:anchor>
+        </w:drawing>
+      </w:r>
+      <w:r>
+        <w:rPr>
+          <w:b/>
+          <w:sz w:val="48"/>
+          <w:szCs w:val="48"/>
+        </w:rPr>
+        <w:t>Difference between Scrum and Kanban</w:t>
+      </w:r>
+    </w:p>
+    <w:p>
+      <w:pPr>
+        <w:pStyle w:val="ListParagraph"/>
+        <w:ind w:left="284" w:firstLine="148"/>
+        <w:rPr>
+          <w:b/>
+          <w:sz w:val="48"/>
+          <w:szCs w:val="48"/>
+        </w:rPr>
+      </w:pPr>
+      <w:bookmarkStart w:id="0" w:name="_GoBack"/>
       <w:bookmarkEnd w:id="0"/>
     </w:p>
     <w:sectPr>
@@ -2454,6 +3076,95 @@
     </w:lvl>
   </w:abstractNum>
   <w:abstractNum w:abstractNumId="4" w15:restartNumberingAfterBreak="0">
+    <w:nsid w:val="54E1119E"/>
+    <w:multiLevelType w:val="hybridMultilevel"/>
+    <w:tmpl w:val="216EC08C"/>
+    <w:lvl w:ilvl="0" w:tplc="7A324BFA">
+      <w:start w:val="1"/>
+      <w:numFmt w:val="decimal"/>
+      <w:lvlText w:val="%1-"/>
+      <w:lvlJc w:val="left"/>
+      <w:pPr>
+        <w:ind w:left="432" w:hanging="360"/>
+      </w:pPr>
+      <w:rPr>
+        <w:rFonts w:hint="default"/>
+      </w:rPr>
+    </w:lvl>
+    <w:lvl w:ilvl="1" w:tplc="40090019" w:tentative="1">
+      <w:start w:val="1"/>
+      <w:numFmt w:val="lowerLetter"/>
+      <w:lvlText w:val="%2."/>
+      <w:lvlJc w:val="left"/>
+      <w:pPr>
+        <w:ind w:left="1152" w:hanging="360"/>
+      </w:pPr>
+    </w:lvl>
+    <w:lvl w:ilvl="2" w:tplc="4009001B" w:tentative="1">
+      <w:start w:val="1"/>
+      <w:numFmt w:val="lowerRoman"/>
+      <w:lvlText w:val="%3."/>
+      <w:lvlJc w:val="right"/>
+      <w:pPr>
+        <w:ind w:left="1872" w:hanging="180"/>
+      </w:pPr>
+    </w:lvl>
+    <w:lvl w:ilvl="3" w:tplc="4009000F" w:tentative="1">
+      <w:start w:val="1"/>
+      <w:numFmt w:val="decimal"/>
+      <w:lvlText w:val="%4."/>
+      <w:lvlJc w:val="left"/>
+      <w:pPr>
+        <w:ind w:left="2592" w:hanging="360"/>
+      </w:pPr>
+    </w:lvl>
+    <w:lvl w:ilvl="4" w:tplc="40090019" w:tentative="1">
+      <w:start w:val="1"/>
+      <w:numFmt w:val="lowerLetter"/>
+      <w:lvlText w:val="%5."/>
+      <w:lvlJc w:val="left"/>
+      <w:pPr>
+        <w:ind w:left="3312" w:hanging="360"/>
+      </w:pPr>
+    </w:lvl>
+    <w:lvl w:ilvl="5" w:tplc="4009001B" w:tentative="1">
+      <w:start w:val="1"/>
+      <w:numFmt w:val="lowerRoman"/>
+      <w:lvlText w:val="%6."/>
+      <w:lvlJc w:val="right"/>
+      <w:pPr>
+        <w:ind w:left="4032" w:hanging="180"/>
+      </w:pPr>
+    </w:lvl>
+    <w:lvl w:ilvl="6" w:tplc="4009000F" w:tentative="1">
+      <w:start w:val="1"/>
+      <w:numFmt w:val="decimal"/>
+      <w:lvlText w:val="%7."/>
+      <w:lvlJc w:val="left"/>
+      <w:pPr>
+        <w:ind w:left="4752" w:hanging="360"/>
+      </w:pPr>
+    </w:lvl>
+    <w:lvl w:ilvl="7" w:tplc="40090019" w:tentative="1">
+      <w:start w:val="1"/>
+      <w:numFmt w:val="lowerLetter"/>
+      <w:lvlText w:val="%8."/>
+      <w:lvlJc w:val="left"/>
+      <w:pPr>
+        <w:ind w:left="5472" w:hanging="360"/>
+      </w:pPr>
+    </w:lvl>
+    <w:lvl w:ilvl="8" w:tplc="4009001B" w:tentative="1">
+      <w:start w:val="1"/>
+      <w:numFmt w:val="lowerRoman"/>
+      <w:lvlText w:val="%9."/>
+      <w:lvlJc w:val="right"/>
+      <w:pPr>
+        <w:ind w:left="6192" w:hanging="180"/>
+      </w:pPr>
+    </w:lvl>
+  </w:abstractNum>
+  <w:abstractNum w:abstractNumId="5" w15:restartNumberingAfterBreak="0">
     <w:nsid w:val="63B85475"/>
     <w:multiLevelType w:val="hybridMultilevel"/>
     <w:tmpl w:val="A252C50E"/>
@@ -2566,7 +3277,7 @@
       </w:rPr>
     </w:lvl>
   </w:abstractNum>
-  <w:abstractNum w:abstractNumId="5" w15:restartNumberingAfterBreak="0">
+  <w:abstractNum w:abstractNumId="6" w15:restartNumberingAfterBreak="0">
     <w:nsid w:val="70304280"/>
     <w:multiLevelType w:val="hybridMultilevel"/>
     <w:tmpl w:val="D81C389C"/>
@@ -2679,7 +3390,7 @@
       </w:rPr>
     </w:lvl>
   </w:abstractNum>
-  <w:abstractNum w:abstractNumId="6" w15:restartNumberingAfterBreak="0">
+  <w:abstractNum w:abstractNumId="7" w15:restartNumberingAfterBreak="0">
     <w:nsid w:val="796558AE"/>
     <w:multiLevelType w:val="hybridMultilevel"/>
     <w:tmpl w:val="9C32A97A"/>
@@ -2796,7 +3507,7 @@
     <w:abstractNumId w:val="2"/>
   </w:num>
   <w:num w:numId="2">
-    <w:abstractNumId w:val="6"/>
+    <w:abstractNumId w:val="7"/>
   </w:num>
   <w:num w:numId="3">
     <w:abstractNumId w:val="1"/>
@@ -2805,13 +3516,16 @@
     <w:abstractNumId w:val="3"/>
   </w:num>
   <w:num w:numId="5">
-    <w:abstractNumId w:val="4"/>
+    <w:abstractNumId w:val="5"/>
   </w:num>
   <w:num w:numId="6">
     <w:abstractNumId w:val="0"/>
   </w:num>
   <w:num w:numId="7">
-    <w:abstractNumId w:val="5"/>
+    <w:abstractNumId w:val="6"/>
+  </w:num>
+  <w:num w:numId="8">
+    <w:abstractNumId w:val="4"/>
   </w:num>
 </w:numbering>
 </file>
@@ -3257,6 +3971,17 @@
       <w:u w:val="single"/>
     </w:rPr>
   </w:style>
+  <w:style w:type="paragraph" w:styleId="ListParagraph">
+    <w:name w:val="List Paragraph"/>
+    <w:basedOn w:val="Normal"/>
+    <w:uiPriority w:val="34"/>
+    <w:qFormat/>
+    <w:rsid w:val="00622C84"/>
+    <w:pPr>
+      <w:ind w:left="720"/>
+      <w:contextualSpacing/>
+    </w:pPr>
+  </w:style>
 </w:styles>
 </file>
 
